--- a/Đồ án nhóm 11.docx
+++ b/Đồ án nhóm 11.docx
@@ -6,6 +6,8 @@
       <w:pPr>
         <w:rPr>
           <w:rFonts w:ascii="Times New Roman" w:hAnsi="Times New Roman" w:cs="Times New Roman"/>
+          <w:b/>
+          <w:bCs/>
           <w:sz w:val="40"/>
           <w:szCs w:val="40"/>
         </w:rPr>
@@ -26,27 +28,7 @@
           <w:sz w:val="36"/>
           <w:szCs w:val="36"/>
         </w:rPr>
-        <w:t>Đ</w:t>
-      </w:r>
-      <w:r>
-        <w:rPr>
-          <w:rFonts w:ascii="Times New Roman" w:hAnsi="Times New Roman" w:cs="Times New Roman"/>
-          <w:b/>
-          <w:bCs/>
-          <w:sz w:val="36"/>
-          <w:szCs w:val="36"/>
-        </w:rPr>
-        <w:t>ồ</w:t>
-      </w:r>
-      <w:r>
-        <w:rPr>
-          <w:rFonts w:ascii="Times New Roman" w:hAnsi="Times New Roman" w:cs="Times New Roman"/>
-          <w:b/>
-          <w:bCs/>
-          <w:sz w:val="36"/>
-          <w:szCs w:val="36"/>
-        </w:rPr>
-        <w:t xml:space="preserve"> án nhóm 11</w:t>
+        <w:t>Đồ án nhóm 11</w:t>
       </w:r>
       <w:r>
         <w:rPr>
@@ -56,27 +38,58 @@
           <w:sz w:val="40"/>
           <w:szCs w:val="40"/>
         </w:rPr>
-        <w:t>:Demo tháp Hà N</w:t>
-      </w:r>
-      <w:r>
-        <w:rPr>
-          <w:rFonts w:ascii="Times New Roman" w:hAnsi="Times New Roman" w:cs="Times New Roman"/>
+        <w:t>:Demo tháp Hà Nội</w:t>
+      </w:r>
+    </w:p>
+    <w:p>
+      <w:pPr>
+        <w:rPr>
+          <w:rFonts w:ascii="Arial" w:hAnsi="Arial" w:cs="Arial"/>
           <w:b/>
           <w:bCs/>
-          <w:sz w:val="40"/>
-          <w:szCs w:val="40"/>
-        </w:rPr>
-        <w:t>ộ</w:t>
-      </w:r>
-      <w:r>
-        <w:rPr>
-          <w:rFonts w:ascii="Times New Roman" w:hAnsi="Times New Roman" w:cs="Times New Roman"/>
+        </w:rPr>
+      </w:pPr>
+      <w:r>
+        <w:rPr>
+          <w:rFonts w:ascii="Times New Roman" w:hAnsi="Times New Roman" w:cs="Times New Roman"/>
+          <w:sz w:val="28"/>
+          <w:szCs w:val="28"/>
+        </w:rPr>
+        <w:t>*</w:t>
+      </w:r>
+      <w:r>
+        <w:rPr>
+          <w:rFonts w:ascii="Arial" w:hAnsi="Arial" w:cs="Arial"/>
           <w:b/>
           <w:bCs/>
-          <w:sz w:val="40"/>
-          <w:szCs w:val="40"/>
-        </w:rPr>
-        <w:t>i</w:t>
+        </w:rPr>
+        <w:t xml:space="preserve"> </w:t>
+      </w:r>
+      <w:r>
+        <w:rPr>
+          <w:rFonts w:ascii="Arial" w:hAnsi="Arial" w:cs="Arial"/>
+          <w:b/>
+          <w:bCs/>
+          <w:sz w:val="22"/>
+          <w:szCs w:val="22"/>
+        </w:rPr>
+        <w:t>Giảng viên</w:t>
+      </w:r>
+      <w:r>
+        <w:rPr>
+          <w:rFonts w:ascii="Arial" w:hAnsi="Arial" w:cs="Arial"/>
+          <w:b/>
+          <w:bCs/>
+        </w:rPr>
+        <w:t xml:space="preserve"> : </w:t>
+      </w:r>
+      <w:r>
+        <w:rPr>
+          <w:rFonts w:ascii="Arial" w:hAnsi="Arial" w:cs="Arial"/>
+          <w:i/>
+          <w:iCs/>
+        </w:rPr>
+        <w:t>Trần Công Tú</w:t>
       </w:r>
     </w:p>
     <w:p>
@@ -120,88 +133,24 @@
           <w:sz w:val="28"/>
           <w:szCs w:val="28"/>
         </w:rPr>
-        <w:t>Hu</w:t>
-      </w:r>
-      <w:r>
+        <w:t>Huỳnh Quốc Hoàng Vương (17110256)</w:t>
+      </w:r>
+    </w:p>
+    <w:p>
+      <w:pPr>
         <w:rPr>
           <w:rFonts w:ascii="Times New Roman" w:hAnsi="Times New Roman" w:cs="Times New Roman"/>
           <w:sz w:val="28"/>
           <w:szCs w:val="28"/>
         </w:rPr>
-        <w:t>ỳ</w:t>
-      </w:r>
+      </w:pPr>
       <w:r>
         <w:rPr>
           <w:rFonts w:ascii="Times New Roman" w:hAnsi="Times New Roman" w:cs="Times New Roman"/>
           <w:sz w:val="28"/>
           <w:szCs w:val="28"/>
         </w:rPr>
-        <w:t>nh Qu</w:t>
-      </w:r>
-      <w:r>
-        <w:rPr>
-          <w:rFonts w:ascii="Times New Roman" w:hAnsi="Times New Roman" w:cs="Times New Roman"/>
-          <w:sz w:val="28"/>
-          <w:szCs w:val="28"/>
-        </w:rPr>
-        <w:t>ố</w:t>
-      </w:r>
-      <w:r>
-        <w:rPr>
-          <w:rFonts w:ascii="Times New Roman" w:hAnsi="Times New Roman" w:cs="Times New Roman"/>
-          <w:sz w:val="28"/>
-          <w:szCs w:val="28"/>
-        </w:rPr>
-        <w:t>c Hoàng Vương (17110256)</w:t>
-      </w:r>
-    </w:p>
-    <w:p>
-      <w:pPr>
-        <w:rPr>
-          <w:rFonts w:ascii="Times New Roman" w:hAnsi="Times New Roman" w:cs="Times New Roman"/>
-          <w:sz w:val="28"/>
-          <w:szCs w:val="28"/>
-        </w:rPr>
-      </w:pPr>
-      <w:r>
-        <w:rPr>
-          <w:rFonts w:ascii="Times New Roman" w:hAnsi="Times New Roman" w:cs="Times New Roman"/>
-          <w:sz w:val="28"/>
-          <w:szCs w:val="28"/>
-        </w:rPr>
-        <w:t xml:space="preserve">             Bùi Th</w:t>
-      </w:r>
-      <w:r>
-        <w:rPr>
-          <w:rFonts w:ascii="Times New Roman" w:hAnsi="Times New Roman" w:cs="Times New Roman"/>
-          <w:sz w:val="28"/>
-          <w:szCs w:val="28"/>
-        </w:rPr>
-        <w:t>ị</w:t>
-      </w:r>
-      <w:r>
-        <w:rPr>
-          <w:rFonts w:ascii="Times New Roman" w:hAnsi="Times New Roman" w:cs="Times New Roman"/>
-          <w:sz w:val="28"/>
-          <w:szCs w:val="28"/>
-        </w:rPr>
-        <w:t xml:space="preserve"> H</w:t>
-      </w:r>
-      <w:r>
-        <w:rPr>
-          <w:rFonts w:ascii="Times New Roman" w:hAnsi="Times New Roman" w:cs="Times New Roman"/>
-          <w:sz w:val="28"/>
-          <w:szCs w:val="28"/>
-        </w:rPr>
-        <w:t>ồ</w:t>
-      </w:r>
-      <w:r>
-        <w:rPr>
-          <w:rFonts w:ascii="Times New Roman" w:hAnsi="Times New Roman" w:cs="Times New Roman"/>
-          <w:sz w:val="28"/>
-          <w:szCs w:val="28"/>
-        </w:rPr>
-        <w:t>ng Nhung (17110201)</w:t>
+        <w:t xml:space="preserve">             Bùi Thị Hồng Nhung (17110201)</w:t>
       </w:r>
     </w:p>
     <w:p>
@@ -491,47 +440,7 @@
           <w:szCs w:val="24"/>
           <w:u w:val="single"/>
         </w:rPr>
-        <w:t>.K</w:t>
-      </w:r>
-      <w:r>
-        <w:rPr>
-          <w:rFonts w:ascii="Times New Roman" w:hAnsi="Times New Roman" w:cs="Times New Roman"/>
-          <w:b/>
-          <w:sz w:val="24"/>
-          <w:szCs w:val="24"/>
-          <w:u w:val="single"/>
-        </w:rPr>
-        <w:t>ế</w:t>
-      </w:r>
-      <w:r>
-        <w:rPr>
-          <w:rFonts w:ascii="Times New Roman" w:hAnsi="Times New Roman" w:cs="Times New Roman"/>
-          <w:b/>
-          <w:sz w:val="24"/>
-          <w:szCs w:val="24"/>
-          <w:u w:val="single"/>
-        </w:rPr>
-        <w:t xml:space="preserve"> ho</w:t>
-      </w:r>
-      <w:r>
-        <w:rPr>
-          <w:rFonts w:ascii="Times New Roman" w:hAnsi="Times New Roman" w:cs="Times New Roman"/>
-          <w:b/>
-          <w:sz w:val="24"/>
-          <w:szCs w:val="24"/>
-          <w:u w:val="single"/>
-        </w:rPr>
-        <w:t>ạ</w:t>
-      </w:r>
-      <w:r>
-        <w:rPr>
-          <w:rFonts w:ascii="Times New Roman" w:hAnsi="Times New Roman" w:cs="Times New Roman"/>
-          <w:b/>
-          <w:sz w:val="24"/>
-          <w:szCs w:val="24"/>
-          <w:u w:val="single"/>
-        </w:rPr>
-        <w:t>ch:</w:t>
+        <w:t>.Kế hoạch:</w:t>
       </w:r>
     </w:p>
     <w:p>
@@ -552,23 +461,7 @@
           <w:sz w:val="22"/>
           <w:szCs w:val="22"/>
         </w:rPr>
-        <w:t>Tu</w:t>
-      </w:r>
-      <w:r>
-        <w:rPr>
-          <w:rFonts w:ascii="Times New Roman" w:hAnsi="Times New Roman" w:cs="Times New Roman"/>
-          <w:sz w:val="22"/>
-          <w:szCs w:val="22"/>
-        </w:rPr>
-        <w:t>ầ</w:t>
-      </w:r>
-      <w:r>
-        <w:rPr>
-          <w:rFonts w:ascii="Times New Roman" w:hAnsi="Times New Roman" w:cs="Times New Roman"/>
-          <w:sz w:val="22"/>
-          <w:szCs w:val="22"/>
-        </w:rPr>
-        <w:t>n 1:</w:t>
+        <w:t>Tuần 1:</w:t>
       </w:r>
       <w:r>
         <w:rPr>
@@ -597,23 +490,7 @@
           <w:sz w:val="22"/>
           <w:szCs w:val="22"/>
         </w:rPr>
-        <w:t>Tu</w:t>
-      </w:r>
-      <w:r>
-        <w:rPr>
-          <w:rFonts w:ascii="Times New Roman" w:hAnsi="Times New Roman" w:cs="Times New Roman"/>
-          <w:sz w:val="22"/>
-          <w:szCs w:val="22"/>
-        </w:rPr>
-        <w:t>ầ</w:t>
-      </w:r>
-      <w:r>
-        <w:rPr>
-          <w:rFonts w:ascii="Times New Roman" w:hAnsi="Times New Roman" w:cs="Times New Roman"/>
-          <w:sz w:val="22"/>
-          <w:szCs w:val="22"/>
-        </w:rPr>
-        <w:t>n 2</w:t>
+        <w:t>Tuần 2</w:t>
       </w:r>
       <w:r>
         <w:rPr>
@@ -642,23 +519,7 @@
           <w:sz w:val="22"/>
           <w:szCs w:val="22"/>
         </w:rPr>
-        <w:t>Tu</w:t>
-      </w:r>
-      <w:r>
-        <w:rPr>
-          <w:rFonts w:ascii="Times New Roman" w:hAnsi="Times New Roman" w:cs="Times New Roman"/>
-          <w:sz w:val="22"/>
-          <w:szCs w:val="22"/>
-        </w:rPr>
-        <w:t>ầ</w:t>
-      </w:r>
-      <w:r>
-        <w:rPr>
-          <w:rFonts w:ascii="Times New Roman" w:hAnsi="Times New Roman" w:cs="Times New Roman"/>
-          <w:sz w:val="22"/>
-          <w:szCs w:val="22"/>
-        </w:rPr>
-        <w:t>n 3:</w:t>
+        <w:t>Tuần 3:</w:t>
       </w:r>
       <w:r>
         <w:rPr>
@@ -687,23 +548,7 @@
           <w:sz w:val="22"/>
           <w:szCs w:val="22"/>
         </w:rPr>
-        <w:t>Tu</w:t>
-      </w:r>
-      <w:r>
-        <w:rPr>
-          <w:rFonts w:ascii="Times New Roman" w:hAnsi="Times New Roman" w:cs="Times New Roman"/>
-          <w:sz w:val="22"/>
-          <w:szCs w:val="22"/>
-        </w:rPr>
-        <w:t>ầ</w:t>
-      </w:r>
-      <w:r>
-        <w:rPr>
-          <w:rFonts w:ascii="Times New Roman" w:hAnsi="Times New Roman" w:cs="Times New Roman"/>
-          <w:sz w:val="22"/>
-          <w:szCs w:val="22"/>
-        </w:rPr>
-        <w:t>n 4</w:t>
+        <w:t>Tuần 4</w:t>
       </w:r>
       <w:r>
         <w:rPr>
@@ -751,15 +596,7 @@
           <w:sz w:val="22"/>
           <w:szCs w:val="22"/>
         </w:rPr>
-        <w:t xml:space="preserve">Tuần </w:t>
-      </w:r>
-      <w:r>
-        <w:rPr>
-          <w:rFonts w:ascii="Times New Roman" w:hAnsi="Times New Roman" w:cs="Times New Roman"/>
-          <w:sz w:val="22"/>
-          <w:szCs w:val="22"/>
-        </w:rPr>
-        <w:t xml:space="preserve">6: Xây dựng chương trình và </w:t>
+        <w:t xml:space="preserve">Tuần 6: Xây dựng chương trình và </w:t>
       </w:r>
       <w:r>
         <w:rPr>
@@ -796,23 +633,7 @@
           <w:sz w:val="22"/>
           <w:szCs w:val="22"/>
         </w:rPr>
-        <w:t>Tu</w:t>
-      </w:r>
-      <w:r>
-        <w:rPr>
-          <w:rFonts w:ascii="Times New Roman" w:hAnsi="Times New Roman" w:cs="Times New Roman"/>
-          <w:sz w:val="22"/>
-          <w:szCs w:val="22"/>
-        </w:rPr>
-        <w:t>ầ</w:t>
-      </w:r>
-      <w:r>
-        <w:rPr>
-          <w:rFonts w:ascii="Times New Roman" w:hAnsi="Times New Roman" w:cs="Times New Roman"/>
-          <w:sz w:val="22"/>
-          <w:szCs w:val="22"/>
-        </w:rPr>
-        <w:t>n 7</w:t>
+        <w:t>Tuần 7</w:t>
       </w:r>
       <w:r>
         <w:rPr>
@@ -836,15 +657,7 @@
           <w:sz w:val="22"/>
           <w:szCs w:val="22"/>
         </w:rPr>
-        <w:t xml:space="preserve">Tuần </w:t>
-      </w:r>
-      <w:r>
-        <w:rPr>
-          <w:rFonts w:ascii="Times New Roman" w:hAnsi="Times New Roman" w:cs="Times New Roman"/>
-          <w:sz w:val="22"/>
-          <w:szCs w:val="22"/>
-        </w:rPr>
-        <w:t>8+</w:t>
+        <w:t>Tuần 8+</w:t>
       </w:r>
       <w:r>
         <w:rPr>
@@ -860,42 +673,18 @@
           <w:sz w:val="22"/>
           <w:szCs w:val="22"/>
         </w:rPr>
-        <w:t xml:space="preserve">Tuần </w:t>
-      </w:r>
-      <w:r>
-        <w:rPr>
-          <w:rFonts w:ascii="Times New Roman" w:hAnsi="Times New Roman" w:cs="Times New Roman"/>
-          <w:sz w:val="22"/>
-          <w:szCs w:val="22"/>
-        </w:rPr>
-        <w:t xml:space="preserve">9:Xây dựng </w:t>
-      </w:r>
-      <w:r>
-        <w:rPr>
-          <w:rFonts w:ascii="Times New Roman" w:hAnsi="Times New Roman" w:cs="Times New Roman"/>
-          <w:sz w:val="22"/>
-          <w:szCs w:val="22"/>
-        </w:rPr>
-        <w:t>,</w:t>
+        <w:t>Tuần 9:</w:t>
+      </w:r>
+      <w:r>
+        <w:rPr>
+          <w:rFonts w:ascii="Times New Roman" w:hAnsi="Times New Roman" w:cs="Times New Roman"/>
+          <w:sz w:val="22"/>
+          <w:szCs w:val="22"/>
+        </w:rPr>
+        <w:t>Thiết kế giao diện,backgourp</w:t>
       </w:r>
       <w:bookmarkStart w:id="0" w:name="_GoBack"/>
       <w:bookmarkEnd w:id="0"/>
-      <w:r>
-        <w:rPr>
-          <w:rFonts w:ascii="Times New Roman" w:hAnsi="Times New Roman" w:cs="Times New Roman"/>
-          <w:sz w:val="22"/>
-          <w:szCs w:val="22"/>
-        </w:rPr>
-        <w:t xml:space="preserve">viết </w:t>
-      </w:r>
-      <w:r>
-        <w:rPr>
-          <w:rFonts w:ascii="Times New Roman" w:hAnsi="Times New Roman" w:cs="Times New Roman"/>
-          <w:sz w:val="22"/>
-          <w:szCs w:val="22"/>
-        </w:rPr>
-        <w:t xml:space="preserve">đồ thị </w:t>
-      </w:r>
     </w:p>
     <w:p>
       <w:pPr>
@@ -915,23 +704,7 @@
           <w:sz w:val="22"/>
           <w:szCs w:val="22"/>
         </w:rPr>
-        <w:t>Tu</w:t>
-      </w:r>
-      <w:r>
-        <w:rPr>
-          <w:rFonts w:ascii="Times New Roman" w:hAnsi="Times New Roman" w:cs="Times New Roman"/>
-          <w:sz w:val="22"/>
-          <w:szCs w:val="22"/>
-        </w:rPr>
-        <w:t>ầ</w:t>
-      </w:r>
-      <w:r>
-        <w:rPr>
-          <w:rFonts w:ascii="Times New Roman" w:hAnsi="Times New Roman" w:cs="Times New Roman"/>
-          <w:sz w:val="22"/>
-          <w:szCs w:val="22"/>
-        </w:rPr>
-        <w:t>n 10:</w:t>
+        <w:t>Tuần 10:</w:t>
       </w:r>
       <w:r>
         <w:rPr>
